--- a/Database Management System Lab/1 Sample queries based on MySQL table joining.docx
+++ b/Database Management System Lab/1 Sample queries based on MySQL table joining.docx
@@ -24,6 +24,12 @@
         </w:numPr>
       </w:pPr>
       <w:r>
+        <w:rPr>
+          <w:rFonts w:hint="default"/>
+        </w:rPr>
+        <w:t>(✔)</w:t>
+      </w:r>
+      <w:r>
         <w:t>Write an SQL query to show each employee and his manager name</w:t>
       </w:r>
     </w:p>
@@ -36,6 +42,12 @@
         </w:numPr>
       </w:pPr>
       <w:r>
+        <w:rPr>
+          <w:rFonts w:hint="default"/>
+        </w:rPr>
+        <w:t>(✔)</w:t>
+      </w:r>
+      <w:r>
         <w:t>Write an SQL query to show all the department name, the corresponding location name (format: street address, postal code, city) and the corresponding country name</w:t>
       </w:r>
     </w:p>
@@ -115,32 +127,32 @@
       <w:pPr>
         <w:pStyle w:val="4"/>
       </w:pPr>
-    </w:p>
-    <w:p>
-      <w:pPr>
-        <w:pStyle w:val="4"/>
-        <w:ind w:left="0" w:leftChars="0" w:firstLine="0" w:firstLineChars="0"/>
-        <w:rPr>
-          <w:lang w:val="en-US"/>
-        </w:rPr>
-      </w:pPr>
-      <w:r>
-        <w:rPr>
-          <w:lang w:val="en-US"/>
-        </w:rPr>
-        <w:t>Solutions:</w:t>
-      </w:r>
-    </w:p>
-    <w:p>
-      <w:pPr>
-        <w:pStyle w:val="4"/>
-        <w:ind w:left="0" w:leftChars="0" w:firstLine="0" w:firstLineChars="0"/>
-        <w:rPr>
-          <w:lang w:val="en-US"/>
-        </w:rPr>
-      </w:pPr>
       <w:bookmarkStart w:id="0" w:name="_GoBack"/>
       <w:bookmarkEnd w:id="0"/>
+    </w:p>
+    <w:p>
+      <w:pPr>
+        <w:pStyle w:val="4"/>
+        <w:ind w:left="0" w:leftChars="0" w:firstLine="0" w:firstLineChars="0"/>
+        <w:rPr>
+          <w:lang w:val="en-US"/>
+        </w:rPr>
+      </w:pPr>
+      <w:r>
+        <w:rPr>
+          <w:lang w:val="en-US"/>
+        </w:rPr>
+        <w:t>Solutions:</w:t>
+      </w:r>
+    </w:p>
+    <w:p>
+      <w:pPr>
+        <w:pStyle w:val="4"/>
+        <w:ind w:left="0" w:leftChars="0" w:firstLine="0" w:firstLineChars="0"/>
+        <w:rPr>
+          <w:lang w:val="en-US"/>
+        </w:rPr>
+      </w:pPr>
     </w:p>
     <w:p>
       <w:pPr>
@@ -626,7 +638,7 @@
   <w:docDefaults>
     <w:rPrDefault>
       <w:rPr>
-        <w:rFonts w:asciiTheme="minorHAnsi" w:hAnsiTheme="minorHAnsi" w:eastAsiaTheme="minorHAnsi" w:cstheme="minorBidi"/>
+        <w:rFonts w:ascii="Times New Roman" w:hAnsi="Times New Roman" w:eastAsia="SimSun" w:cs="Times New Roman"/>
       </w:rPr>
     </w:rPrDefault>
   </w:docDefaults>
